--- a/Topic 4/Activity 4 part 4 RCoon.docx
+++ b/Topic 4/Activity 4 part 4 RCoon.docx
@@ -138,6 +138,9 @@
     </w:p>
     <w:p>
       <w:r>
+        <w:rPr>
+          <w:noProof/>
+        </w:rPr>
         <w:drawing>
           <wp:inline distT="0" distB="0" distL="0" distR="0" wp14:anchorId="2D281C5D" wp14:editId="07DED7C7">
             <wp:extent cx="5943600" cy="2104390"/>
@@ -182,6 +185,9 @@
     </w:p>
     <w:p>
       <w:r>
+        <w:rPr>
+          <w:noProof/>
+        </w:rPr>
         <w:drawing>
           <wp:inline distT="0" distB="0" distL="0" distR="0" wp14:anchorId="01BE82A3" wp14:editId="2901A092">
             <wp:extent cx="5943600" cy="1625600"/>
@@ -229,6 +235,9 @@
     </w:p>
     <w:p>
       <w:r>
+        <w:rPr>
+          <w:noProof/>
+        </w:rPr>
         <w:drawing>
           <wp:inline distT="0" distB="0" distL="0" distR="0" wp14:anchorId="02F97C25" wp14:editId="1E781034">
             <wp:extent cx="5943600" cy="2669540"/>
@@ -277,7 +286,17 @@
         <w:t>Summary of Key Concepts:</w:t>
       </w:r>
     </w:p>
-    <w:p/>
+    <w:p>
+      <w:r>
+        <w:t xml:space="preserve">In this last part of the activity, we learnt how to </w:t>
+      </w:r>
+      <w:r>
+        <w:t>use AJAX updates along with a Modal dialog box. This was a little fast passed activity in where we essentially added to the flow and worka</w:t>
+      </w:r>
+      <w:r>
+        <w:t>bility of the site. The  edit products is now updated and brought up using the modal box through the products view, and is updated using a partial view update. At the end of this activity, I really like the look and feel of how these partial views and modal boxes work. We used JavaScript and AJAX to refresh and update product information to the backend database.</w:t>
+      </w:r>
+    </w:p>
     <w:sectPr>
       <w:pgSz w:w="12240" w:h="15840"/>
       <w:pgMar w:top="1440" w:right="1440" w:bottom="1440" w:left="1440" w:header="720" w:footer="720" w:gutter="0"/>
